--- a/Documentação/Especificação de Requisitos de Software - Lane Attack - Versão 1.0.0.0.docx
+++ b/Documentação/Especificação de Requisitos de Software - Lane Attack - Versão 1.0.0.0.docx
@@ -254,26 +254,23 @@
         </w:rPr>
       </w:pPr>
     </w:p>
-    <w:p>
-      <w:pPr>
-        <w:rPr>
-          <w:sz w:val="28"/>
-        </w:rPr>
-      </w:pPr>
-    </w:p>
     <w:tbl>
       <w:tblPr>
         <w:tblStyle w:val="Tabelacomgrade"/>
-        <w:tblW w:w="5000" w:type="pct"/>
+        <w:tblpPr w:leftFromText="141" w:rightFromText="141" w:vertAnchor="text" w:horzAnchor="margin" w:tblpY="115"/>
+        <w:tblW w:w="5029" w:type="pct"/>
         <w:tblLook w:val="04A0" w:firstRow="1" w:lastRow="0" w:firstColumn="1" w:lastColumn="0" w:noHBand="0" w:noVBand="1"/>
       </w:tblPr>
       <w:tblGrid>
-        <w:gridCol w:w="2614"/>
-        <w:gridCol w:w="2614"/>
-        <w:gridCol w:w="2614"/>
-        <w:gridCol w:w="2614"/>
+        <w:gridCol w:w="2630"/>
+        <w:gridCol w:w="2629"/>
+        <w:gridCol w:w="2629"/>
+        <w:gridCol w:w="2629"/>
       </w:tblGrid>
       <w:tr>
+        <w:trPr>
+          <w:trHeight w:val="376"/>
+        </w:trPr>
         <w:tc>
           <w:tcPr>
             <w:tcW w:w="1250" w:type="pct"/>
@@ -352,6 +349,9 @@
         </w:tc>
       </w:tr>
       <w:tr>
+        <w:trPr>
+          <w:trHeight w:val="1164"/>
+        </w:trPr>
         <w:tc>
           <w:tcPr>
             <w:tcW w:w="1250" w:type="pct"/>
@@ -401,6 +401,8 @@
                 <w:sz w:val="28"/>
               </w:rPr>
             </w:pPr>
+            <w:bookmarkStart w:id="0" w:name="_GoBack"/>
+            <w:bookmarkEnd w:id="0"/>
             <w:r>
               <w:rPr>
                 <w:sz w:val="28"/>
@@ -438,6 +440,13 @@
         </w:tc>
       </w:tr>
     </w:tbl>
+    <w:p>
+      <w:pPr>
+        <w:rPr>
+          <w:sz w:val="28"/>
+        </w:rPr>
+      </w:pPr>
+    </w:p>
     <w:p/>
     <w:p>
       <w:pPr>
@@ -800,13 +809,10 @@
         <w:t xml:space="preserve"> </w:t>
       </w:r>
       <w:r>
-        <w:t>O jogo é realizado entre dois e somente dois jogadores, em uma interfac</w:t>
-      </w:r>
-      <w:r>
-        <w:t>e gráfica (apresentada no item 4</w:t>
-      </w:r>
-      <w:r>
-        <w:t>).</w:t>
+        <w:t>O jogo é realizado entre dois e somente dois jogadores</w:t>
+      </w:r>
+      <w:r>
+        <w:t>.</w:t>
       </w:r>
     </w:p>
     <w:p>
@@ -1143,7 +1149,21 @@
         <w:ind w:left="708" w:firstLine="708"/>
       </w:pPr>
       <w:r>
-        <w:t>A aplicação deve dispor da opção “Conectar”, no menu superior esquerdo. Quando selecionada, é verificado se a conexão já está estabelecida, em caso contrário, a conexão é feita. Em caso de problemas na conexão, é informada mensagem de aviso ao usuário com o motivo.</w:t>
+        <w:t>A aplicação deve dispor da opção “Conectar”</w:t>
+      </w:r>
+      <w:r>
+        <w:t xml:space="preserve"> (com o servidor </w:t>
+      </w:r>
+      <w:proofErr w:type="spellStart"/>
+      <w:r>
+        <w:t>NetGames</w:t>
+      </w:r>
+      <w:proofErr w:type="spellEnd"/>
+      <w:r>
+        <w:t>)</w:t>
+      </w:r>
+      <w:r>
+        <w:t>, no menu superior esquerdo. Quando selecionada, é verificado se a conexão já está estabelecida, em caso contrário, a conexão é feita. Em caso de problemas na conexão, é informada mensagem de aviso ao usuário com o motivo.</w:t>
       </w:r>
     </w:p>
     <w:p>
@@ -1202,7 +1222,7 @@
     </w:p>
     <w:p>
       <w:pPr>
-        <w:ind w:left="708" w:firstLine="705"/>
+        <w:ind w:left="708"/>
       </w:pPr>
       <w:r>
         <w:t>A aplica</w:t>
@@ -1224,7 +1244,31 @@
       </w:r>
       <w:proofErr w:type="spellEnd"/>
       <w:r>
-        <w:t xml:space="preserve"> em seguida a titulação de ‘Jogador 2’. O sistema carregará a tela de configuração da partida, juntamente com a grid abaixo disponível para seleção de classe, personagens e alteração de atributos.</w:t>
+        <w:t xml:space="preserve"> em seguida a titulação de ‘Jogador 2’. O sistema carregará a tela de configuração da partida, juntamente com </w:t>
+      </w:r>
+      <w:r>
+        <w:t>a tela de atributos (IG 2</w:t>
+      </w:r>
+      <w:r>
+        <w:t>), disponível</w:t>
+      </w:r>
+      <w:r>
+        <w:t xml:space="preserve"> para seleção de classe</w:t>
+      </w:r>
+      <w:r>
+        <w:t xml:space="preserve"> </w:t>
+      </w:r>
+      <w:r>
+        <w:t>(caso seja a primeira rodada)</w:t>
+      </w:r>
+      <w:r>
+        <w:t xml:space="preserve"> e alteração de atributos</w:t>
+      </w:r>
+      <w:r>
+        <w:t xml:space="preserve"> dos Personagens</w:t>
+      </w:r>
+      <w:r>
+        <w:t>.</w:t>
       </w:r>
     </w:p>
     <w:p>
@@ -1257,7 +1301,34 @@
       </w:pPr>
       <w:r>
         <w:tab/>
-        <w:t xml:space="preserve">A tela de configuração da partida deve dispor do botão “Enviar composição”. O botão será habilitado apenas quando o jogador já houver selecionado a classe (caso seja a primeira rodada) e os personagens da rodada atual. Quando disponível e selecionado, o sistema valida se o jogador oponente já finalizou a composição de seus jogadores para a rodada. Em caso negativo, o sistema informa ao jogador que o oponente ainda não finalizou a configuração da composição, e bloqueia as demais funcionalidades da tela, exibindo uma </w:t>
+        <w:t xml:space="preserve">A tela de configuração da partida deve dispor do botão “Enviar composição”. O botão será habilitado apenas quando o jogador já houver selecionado a classe (caso seja a primeira rodada) e </w:t>
+      </w:r>
+      <w:r>
+        <w:t>distribuído os pontos de atributo para</w:t>
+      </w:r>
+      <w:r>
+        <w:t xml:space="preserve"> personagens da rodada atual. </w:t>
+      </w:r>
+      <w:r>
+        <w:t xml:space="preserve">Quando o jogador clicar </w:t>
+      </w:r>
+      <w:r>
+        <w:t>no “botão”</w:t>
+      </w:r>
+      <w:r>
+        <w:t xml:space="preserve"> </w:t>
+      </w:r>
+      <w:r>
+        <w:t>‘</w:t>
+      </w:r>
+      <w:r>
+        <w:t>enviar composição</w:t>
+      </w:r>
+      <w:r>
+        <w:t>’</w:t>
+      </w:r>
+      <w:r>
+        <w:t xml:space="preserve">, o sistema valida se o jogador oponente já finalizou a composição de seus jogadores para a rodada. Em caso negativo, o sistema informa ao jogador que o oponente ainda não finalizou a configuração da composição, e bloqueia as demais funcionalidades da tela, exibindo uma </w:t>
       </w:r>
       <w:proofErr w:type="spellStart"/>
       <w:r>
@@ -1348,7 +1419,13 @@
         <w:tab/>
       </w:r>
       <w:r>
-        <w:t>Após o envio dos dados de personagens por ambos os jogadores através do botão ‘Composição’, a tela de Confrontos será aberta. O sistema deve exibir, no lado inferior da tela, os personagens escolhidos pelo jogador atual e sua ‘Base’. De sua base, devem haver quatro linhas, que apontam diretamente para a base do oponente, na parte superior da tela. Os objetos dos personagens se movem até o centro da tela, onde se confrontam. Os personagens com maior nível de atributo vencem o oponente, e caminham até a base adversária. O ‘mover’ dos personagens se dará em sequência.</w:t>
+        <w:t>Após o envio dos dados de personagens por ambos os jogadores através do botão ‘</w:t>
+      </w:r>
+      <w:r>
+        <w:t xml:space="preserve">Enviar </w:t>
+      </w:r>
+      <w:r>
+        <w:t>Composição’, a tela de Confrontos será aberta. O sistema deve exibir, no lado inferior da tela, os personagens escolhidos pelo jogador atual e sua ‘Base’. De sua base, devem haver quatro linhas, que apontam diretamente para a base do oponente, na parte superior da tela. Os objetos dos personagens se movem até o centro da tela, onde se confrontam. Os personagens com maior nível de atributo vencem o oponente, e caminham até a base adversária. O ‘mover’ dos personagens se dará em sequência.</w:t>
       </w:r>
     </w:p>
     <w:p>
@@ -1807,8 +1884,6 @@
           <w:u w:val="single"/>
         </w:rPr>
       </w:pPr>
-      <w:bookmarkStart w:id="0" w:name="_GoBack"/>
-      <w:bookmarkEnd w:id="0"/>
     </w:p>
     <w:p>
       <w:pPr>
@@ -1823,19 +1898,7 @@
         <w:ind w:left="708"/>
       </w:pPr>
       <w:r>
-        <w:t xml:space="preserve">IG </w:t>
-      </w:r>
-      <w:r>
-        <w:t>3</w:t>
-      </w:r>
-      <w:r>
-        <w:t xml:space="preserve"> – Esboço Tela</w:t>
-      </w:r>
-      <w:r>
-        <w:t xml:space="preserve"> Resultado da rodada</w:t>
-      </w:r>
-      <w:r>
-        <w:t>.</w:t>
+        <w:t>IG 3 – Esboço Tela Resultado da rodada.</w:t>
       </w:r>
     </w:p>
     <w:p>
@@ -2568,6 +2631,7 @@
     <w:lsdException w:name="HTML Sample" w:semiHidden="1" w:unhideWhenUsed="1"/>
     <w:lsdException w:name="HTML Typewriter" w:semiHidden="1" w:unhideWhenUsed="1"/>
     <w:lsdException w:name="HTML Variable" w:semiHidden="1" w:unhideWhenUsed="1"/>
+    <w:lsdException w:name="Normal Table" w:semiHidden="1" w:unhideWhenUsed="1"/>
     <w:lsdException w:name="annotation subject" w:semiHidden="1" w:unhideWhenUsed="1"/>
     <w:lsdException w:name="No List" w:semiHidden="1" w:unhideWhenUsed="1"/>
     <w:lsdException w:name="Outline List 1" w:semiHidden="1" w:unhideWhenUsed="1"/>
@@ -2611,8 +2675,10 @@
     <w:lsdException w:name="Table Elegant" w:semiHidden="1" w:unhideWhenUsed="1"/>
     <w:lsdException w:name="Table Professional" w:semiHidden="1" w:unhideWhenUsed="1"/>
     <w:lsdException w:name="Table Subtle 1" w:semiHidden="1" w:unhideWhenUsed="1"/>
+    <w:lsdException w:name="Table Subtle 2" w:semiHidden="1" w:unhideWhenUsed="1"/>
     <w:lsdException w:name="Table Web 1" w:semiHidden="1" w:unhideWhenUsed="1"/>
     <w:lsdException w:name="Table Web 2" w:semiHidden="1" w:unhideWhenUsed="1"/>
+    <w:lsdException w:name="Table Web 3" w:semiHidden="1" w:unhideWhenUsed="1"/>
     <w:lsdException w:name="Balloon Text" w:semiHidden="1" w:unhideWhenUsed="1"/>
     <w:lsdException w:name="Table Grid" w:uiPriority="39"/>
     <w:lsdException w:name="Table Theme" w:semiHidden="1" w:unhideWhenUsed="1"/>
@@ -3055,6 +3121,8 @@
     <w:rsid w:val="0023207F"/>
     <w:rsid w:val="002804CD"/>
     <w:rsid w:val="00363C07"/>
+    <w:rsid w:val="00414CAB"/>
+    <w:rsid w:val="0046053B"/>
     <w:rsid w:val="005D2213"/>
     <w:rsid w:val="00C11D8E"/>
     <w:rsid w:val="00C43551"/>
@@ -3204,6 +3272,7 @@
     <w:lsdException w:name="HTML Sample" w:semiHidden="1" w:unhideWhenUsed="1"/>
     <w:lsdException w:name="HTML Typewriter" w:semiHidden="1" w:unhideWhenUsed="1"/>
     <w:lsdException w:name="HTML Variable" w:semiHidden="1" w:unhideWhenUsed="1"/>
+    <w:lsdException w:name="Normal Table" w:semiHidden="1" w:unhideWhenUsed="1"/>
     <w:lsdException w:name="annotation subject" w:semiHidden="1" w:unhideWhenUsed="1"/>
     <w:lsdException w:name="No List" w:semiHidden="1" w:unhideWhenUsed="1"/>
     <w:lsdException w:name="Outline List 1" w:semiHidden="1" w:unhideWhenUsed="1"/>
@@ -3247,8 +3316,10 @@
     <w:lsdException w:name="Table Elegant" w:semiHidden="1" w:unhideWhenUsed="1"/>
     <w:lsdException w:name="Table Professional" w:semiHidden="1" w:unhideWhenUsed="1"/>
     <w:lsdException w:name="Table Subtle 1" w:semiHidden="1" w:unhideWhenUsed="1"/>
+    <w:lsdException w:name="Table Subtle 2" w:semiHidden="1" w:unhideWhenUsed="1"/>
     <w:lsdException w:name="Table Web 1" w:semiHidden="1" w:unhideWhenUsed="1"/>
     <w:lsdException w:name="Table Web 2" w:semiHidden="1" w:unhideWhenUsed="1"/>
+    <w:lsdException w:name="Table Web 3" w:semiHidden="1" w:unhideWhenUsed="1"/>
     <w:lsdException w:name="Balloon Text" w:semiHidden="1" w:unhideWhenUsed="1"/>
     <w:lsdException w:name="Table Grid" w:uiPriority="39"/>
     <w:lsdException w:name="Table Theme" w:semiHidden="1" w:unhideWhenUsed="1"/>
@@ -3795,7 +3866,7 @@
 </file>
 
 <file path=customXml/itemProps1.xml><?xml version="1.0" encoding="utf-8"?>
-<ds:datastoreItem xmlns:ds="http://schemas.openxmlformats.org/officeDocument/2006/customXml" ds:itemID="{E51157B4-4EB7-46A1-9BD1-84C4C3E1B021}">
+<ds:datastoreItem xmlns:ds="http://schemas.openxmlformats.org/officeDocument/2006/customXml" ds:itemID="{D3F71957-CC1D-44EB-99AE-4927181EC5DF}">
   <ds:schemaRefs>
     <ds:schemaRef ds:uri="http://schemas.openxmlformats.org/officeDocument/2006/bibliography"/>
   </ds:schemaRefs>
